--- a/module1/ss3_pseudocode_flowchart/bai_tap/mo_ta_thuat_toan_co_cau_truc_dieu_kien/BaiTap.docx
+++ b/module1/ss3_pseudocode_flowchart/bai_tap/mo_ta_thuat_toan_co_cau_truc_dieu_kien/BaiTap.docx
@@ -145,11 +145,22 @@
       </w:pPr>
       <w:r>
         <w:rPr>
-          <w:sz w:val="26"/>
-          <w:szCs w:val="26"/>
-          <w:lang w:val="vi-VN"/>
-        </w:rPr>
-        <w:t xml:space="preserve">If </w:t>
+          <w:rFonts w:hint="default"/>
+          <w:color w:val="7030A0"/>
+          <w:sz w:val="26"/>
+          <w:szCs w:val="26"/>
+          <w:lang w:val="en-US"/>
+        </w:rPr>
+        <w:t>IF</w:t>
+      </w:r>
+      <w:r>
+        <w:rPr>
+          <w:color w:val="7030A0"/>
+          <w:sz w:val="26"/>
+          <w:szCs w:val="26"/>
+          <w:lang w:val="vi-VN"/>
+        </w:rPr>
+        <w:t xml:space="preserve"> </w:t>
       </w:r>
       <w:r>
         <w:rPr>
@@ -256,11 +267,22 @@
       </w:r>
       <w:r>
         <w:rPr>
-          <w:sz w:val="26"/>
-          <w:szCs w:val="26"/>
-          <w:lang w:val="vi-VN"/>
-        </w:rPr>
-        <w:t xml:space="preserve">If </w:t>
+          <w:rFonts w:hint="default"/>
+          <w:color w:val="7030A0"/>
+          <w:sz w:val="26"/>
+          <w:szCs w:val="26"/>
+          <w:lang w:val="en-US"/>
+        </w:rPr>
+        <w:t>IF</w:t>
+      </w:r>
+      <w:r>
+        <w:rPr>
+          <w:color w:val="7030A0"/>
+          <w:sz w:val="26"/>
+          <w:szCs w:val="26"/>
+          <w:lang w:val="vi-VN"/>
+        </w:rPr>
+        <w:t xml:space="preserve"> </w:t>
       </w:r>
       <w:r>
         <w:rPr>
@@ -376,11 +398,13 @@
       </w:r>
       <w:r>
         <w:rPr>
-          <w:sz w:val="26"/>
-          <w:szCs w:val="26"/>
-          <w:lang w:val="vi-VN"/>
-        </w:rPr>
-        <w:t xml:space="preserve">If </w:t>
+          <w:rFonts w:hint="default"/>
+          <w:color w:val="7030A0"/>
+          <w:sz w:val="26"/>
+          <w:szCs w:val="26"/>
+          <w:lang w:val="en-US"/>
+        </w:rPr>
+        <w:t xml:space="preserve">IF </w:t>
       </w:r>
       <w:r>
         <w:rPr>
@@ -488,11 +512,22 @@
       </w:r>
       <w:r>
         <w:rPr>
-          <w:sz w:val="26"/>
-          <w:szCs w:val="26"/>
-          <w:lang w:val="vi-VN"/>
-        </w:rPr>
-        <w:t xml:space="preserve">If </w:t>
+          <w:rFonts w:hint="default"/>
+          <w:color w:val="7030A0"/>
+          <w:sz w:val="26"/>
+          <w:szCs w:val="26"/>
+          <w:lang w:val="en-US"/>
+        </w:rPr>
+        <w:t>IF</w:t>
+      </w:r>
+      <w:r>
+        <w:rPr>
+          <w:color w:val="7030A0"/>
+          <w:sz w:val="26"/>
+          <w:szCs w:val="26"/>
+          <w:lang w:val="vi-VN"/>
+        </w:rPr>
+        <w:t xml:space="preserve"> </w:t>
       </w:r>
       <w:r>
         <w:rPr>
@@ -594,9 +629,19 @@
           <w:rFonts w:hint="default"/>
           <w:sz w:val="26"/>
           <w:szCs w:val="26"/>
-          <w:lang w:val="vi-VN"/>
-        </w:rPr>
-        <w:t xml:space="preserve">Else </w:t>
+          <w:u w:val="single"/>
+          <w:lang w:val="vi-VN"/>
+        </w:rPr>
+        <w:t>Else</w:t>
+      </w:r>
+      <w:r>
+        <w:rPr>
+          <w:rFonts w:hint="default"/>
+          <w:sz w:val="26"/>
+          <w:szCs w:val="26"/>
+          <w:lang w:val="vi-VN"/>
+        </w:rPr>
+        <w:t xml:space="preserve"> </w:t>
       </w:r>
       <w:r>
         <w:rPr>
@@ -619,30 +664,213 @@
     <w:p>
       <w:pPr>
         <w:spacing w:after="0" w:line="240" w:lineRule="auto"/>
-        <w:rPr>
-          <w:sz w:val="26"/>
-          <w:szCs w:val="26"/>
-          <w:lang w:val="vi-VN"/>
-        </w:rPr>
-      </w:pPr>
-      <w:r>
-        <w:rPr>
-          <w:sz w:val="26"/>
-          <w:szCs w:val="26"/>
-          <w:lang w:val="vi-VN"/>
+        <w:ind w:firstLine="720" w:firstLineChars="0"/>
+        <w:rPr>
+          <w:rFonts w:hint="default"/>
+          <w:sz w:val="26"/>
+          <w:szCs w:val="26"/>
+          <w:lang w:val="en-US"/>
+        </w:rPr>
+      </w:pPr>
+      <w:r>
+        <w:rPr>
+          <w:rFonts w:hint="default"/>
+          <w:sz w:val="26"/>
+          <w:szCs w:val="26"/>
+          <w:lang w:val="en-US"/>
+        </w:rPr>
+        <w:tab/>
+        <w:t/>
+      </w:r>
+      <w:r>
+        <w:rPr>
+          <w:rFonts w:hint="default"/>
+          <w:sz w:val="26"/>
+          <w:szCs w:val="26"/>
+          <w:lang w:val="en-US"/>
+        </w:rPr>
+        <w:tab/>
+        <w:t/>
+      </w:r>
+      <w:r>
+        <w:rPr>
+          <w:rFonts w:hint="default"/>
+          <w:sz w:val="26"/>
+          <w:szCs w:val="26"/>
+          <w:lang w:val="en-US"/>
+        </w:rPr>
+        <w:tab/>
+      </w:r>
+      <w:r>
+        <w:rPr>
+          <w:rFonts w:hint="default"/>
+          <w:color w:val="7030A0"/>
+          <w:sz w:val="26"/>
+          <w:szCs w:val="26"/>
+          <w:lang w:val="en-US"/>
+        </w:rPr>
+        <w:t xml:space="preserve">End </w:t>
+      </w:r>
+      <w:r>
+        <w:rPr>
+          <w:rFonts w:hint="default"/>
+          <w:sz w:val="26"/>
+          <w:szCs w:val="26"/>
+          <w:lang w:val="en-US"/>
+        </w:rPr>
+        <w:t>IF</w:t>
+      </w:r>
+    </w:p>
+    <w:p>
+      <w:pPr>
+        <w:spacing w:after="0" w:line="240" w:lineRule="auto"/>
+        <w:ind w:firstLine="720" w:firstLineChars="0"/>
+        <w:rPr>
+          <w:rFonts w:hint="default"/>
+          <w:sz w:val="26"/>
+          <w:szCs w:val="26"/>
+          <w:lang w:val="en-US"/>
+        </w:rPr>
+      </w:pPr>
+      <w:r>
+        <w:rPr>
+          <w:rFonts w:hint="default"/>
+          <w:sz w:val="26"/>
+          <w:szCs w:val="26"/>
+          <w:lang w:val="en-US"/>
+        </w:rPr>
+        <w:tab/>
+        <w:t/>
+      </w:r>
+      <w:r>
+        <w:rPr>
+          <w:rFonts w:hint="default"/>
+          <w:sz w:val="26"/>
+          <w:szCs w:val="26"/>
+          <w:lang w:val="en-US"/>
+        </w:rPr>
+        <w:tab/>
+      </w:r>
+      <w:r>
+        <w:rPr>
+          <w:rFonts w:hint="default"/>
+          <w:color w:val="7030A0"/>
+          <w:sz w:val="26"/>
+          <w:szCs w:val="26"/>
+          <w:lang w:val="en-US"/>
+        </w:rPr>
+        <w:t xml:space="preserve">End </w:t>
+      </w:r>
+      <w:r>
+        <w:rPr>
+          <w:rFonts w:hint="default"/>
+          <w:sz w:val="26"/>
+          <w:szCs w:val="26"/>
+          <w:lang w:val="en-US"/>
+        </w:rPr>
+        <w:t>IF</w:t>
+      </w:r>
+    </w:p>
+    <w:p>
+      <w:pPr>
+        <w:spacing w:after="0" w:line="240" w:lineRule="auto"/>
+        <w:ind w:firstLine="720" w:firstLineChars="0"/>
+        <w:rPr>
+          <w:rFonts w:hint="default"/>
+          <w:sz w:val="26"/>
+          <w:szCs w:val="26"/>
+          <w:lang w:val="en-US"/>
+        </w:rPr>
+      </w:pPr>
+      <w:r>
+        <w:rPr>
+          <w:rFonts w:hint="default"/>
+          <w:sz w:val="26"/>
+          <w:szCs w:val="26"/>
+          <w:lang w:val="en-US"/>
+        </w:rPr>
+        <w:tab/>
+      </w:r>
+      <w:r>
+        <w:rPr>
+          <w:rFonts w:hint="default"/>
+          <w:color w:val="7030A0"/>
+          <w:sz w:val="26"/>
+          <w:szCs w:val="26"/>
+          <w:lang w:val="en-US"/>
+        </w:rPr>
+        <w:t xml:space="preserve">End </w:t>
+      </w:r>
+      <w:r>
+        <w:rPr>
+          <w:rFonts w:hint="default"/>
+          <w:sz w:val="26"/>
+          <w:szCs w:val="26"/>
+          <w:lang w:val="en-US"/>
+        </w:rPr>
+        <w:t>IF</w:t>
+      </w:r>
+    </w:p>
+    <w:p>
+      <w:pPr>
+        <w:spacing w:after="0" w:line="240" w:lineRule="auto"/>
+        <w:ind w:firstLine="720" w:firstLineChars="0"/>
+        <w:rPr>
+          <w:rFonts w:hint="default"/>
+          <w:sz w:val="26"/>
+          <w:szCs w:val="26"/>
+          <w:lang w:val="en-US"/>
+        </w:rPr>
+      </w:pPr>
+      <w:r>
+        <w:rPr>
+          <w:rFonts w:hint="default"/>
+          <w:color w:val="7030A0"/>
+          <w:sz w:val="26"/>
+          <w:szCs w:val="26"/>
+          <w:lang w:val="en-US"/>
         </w:rPr>
         <w:t>End</w:t>
       </w:r>
-    </w:p>
-    <w:p>
-      <w:pPr>
-        <w:spacing w:after="0" w:line="240" w:lineRule="auto"/>
-        <w:rPr>
-          <w:sz w:val="26"/>
-          <w:szCs w:val="26"/>
-          <w:lang w:val="vi-VN"/>
-        </w:rPr>
-      </w:pPr>
+      <w:r>
+        <w:rPr>
+          <w:rFonts w:hint="default"/>
+          <w:sz w:val="26"/>
+          <w:szCs w:val="26"/>
+          <w:lang w:val="en-US"/>
+        </w:rPr>
+        <w:t xml:space="preserve"> IF</w:t>
+      </w:r>
+    </w:p>
+    <w:p>
+      <w:pPr>
+        <w:spacing w:after="0" w:line="240" w:lineRule="auto"/>
+        <w:rPr>
+          <w:sz w:val="26"/>
+          <w:szCs w:val="26"/>
+          <w:lang w:val="vi-VN"/>
+        </w:rPr>
+      </w:pPr>
+      <w:r>
+        <w:rPr>
+          <w:sz w:val="26"/>
+          <w:szCs w:val="26"/>
+          <w:lang w:val="vi-VN"/>
+        </w:rPr>
+        <w:t>End</w:t>
+      </w:r>
+    </w:p>
+    <w:p>
+      <w:pPr>
+        <w:spacing w:after="0" w:line="240" w:lineRule="auto"/>
+        <w:rPr>
+          <w:sz w:val="26"/>
+          <w:szCs w:val="26"/>
+          <w:lang w:val="vi-VN"/>
+        </w:rPr>
+      </w:pPr>
+      <w:bookmarkStart w:id="0" w:name="_GoBack"/>
+      <w:bookmarkEnd w:id="0"/>
     </w:p>
     <w:p>
       <w:pPr>
@@ -681,8 +909,8 @@
       <w:r>
         <w:drawing>
           <wp:inline distT="0" distB="0" distL="114300" distR="114300">
-            <wp:extent cx="6850380" cy="4779010"/>
-            <wp:effectExtent l="0" t="0" r="7620" b="2540"/>
+            <wp:extent cx="5735955" cy="3816985"/>
+            <wp:effectExtent l="0" t="0" r="17145" b="12065"/>
             <wp:docPr id="1" name="Picture 1"/>
             <wp:cNvGraphicFramePr>
               <a:graphicFrameLocks xmlns:a="http://schemas.openxmlformats.org/drawingml/2006/main" noChangeAspect="1"/>
@@ -705,7 +933,7 @@
                   <pic:spPr>
                     <a:xfrm>
                       <a:off x="0" y="0"/>
-                      <a:ext cx="6850380" cy="4779010"/>
+                      <a:ext cx="5735955" cy="3816985"/>
                     </a:xfrm>
                     <a:prstGeom prst="rect">
                       <a:avLst/>
@@ -721,8 +949,6 @@
           </wp:inline>
         </w:drawing>
       </w:r>
-      <w:bookmarkStart w:id="0" w:name="_GoBack"/>
-      <w:bookmarkEnd w:id="0"/>
     </w:p>
     <w:sectPr>
       <w:type w:val="continuous"/>
@@ -899,7 +1125,7 @@
     <w:lsdException w:uiPriority="99" w:name="HTML Sample"/>
     <w:lsdException w:uiPriority="99" w:name="HTML Typewriter"/>
     <w:lsdException w:uiPriority="99" w:name="HTML Variable"/>
-    <w:lsdException w:uiPriority="99" w:name="Normal Table"/>
+    <w:lsdException w:qFormat="1" w:uiPriority="99" w:name="Normal Table"/>
     <w:lsdException w:uiPriority="99" w:name="annotation subject"/>
     <w:lsdException w:uiPriority="99" w:name="Table Simple 1"/>
     <w:lsdException w:uiPriority="99" w:name="Table Simple 2"/>
@@ -1069,6 +1295,7 @@
     <w:name w:val="Normal Table"/>
     <w:semiHidden/>
     <w:unhideWhenUsed/>
+    <w:qFormat/>
     <w:uiPriority w:val="99"/>
     <w:tblPr>
       <w:tblCellMar>
